--- a/doc/Biên tập dữ liệu.docx
+++ b/doc/Biên tập dữ liệu.docx
@@ -426,6 +426,14 @@
     <w:p/>
     <w:p>
       <w:pPr>
+        <w:pStyle w:val="Heading2"/>
+      </w:pPr>
+      <w:r>
+        <w:t>HỆ TOẠ ĐỘ</w:t>
+      </w:r>
+    </w:p>
+    <w:p>
+      <w:pPr>
         <w:tabs>
           <w:tab w:val="left" w:pos="1896"/>
         </w:tabs>
@@ -441,68 +449,10 @@
           <w:sz w:val="26"/>
           <w:szCs w:val="26"/>
         </w:rPr>
-        <w:t xml:space="preserve">Hệ </w:t>
-      </w:r>
-      <w:r>
-        <w:rPr>
-          <w:rFonts w:ascii="Times New Roman" w:hAnsi="Times New Roman" w:cs="Times New Roman"/>
-          <w:sz w:val="26"/>
-          <w:szCs w:val="26"/>
-        </w:rPr>
-        <w:t>toạ độ</w:t>
-      </w:r>
-      <w:r>
-        <w:rPr>
-          <w:rFonts w:ascii="Times New Roman" w:hAnsi="Times New Roman" w:cs="Times New Roman"/>
-          <w:sz w:val="26"/>
-          <w:szCs w:val="26"/>
-        </w:rPr>
-        <w:t xml:space="preserve"> WGS</w:t>
-      </w:r>
-      <w:r>
-        <w:rPr>
-          <w:rFonts w:ascii="Times New Roman" w:hAnsi="Times New Roman" w:cs="Times New Roman"/>
-          <w:sz w:val="26"/>
-          <w:szCs w:val="26"/>
-        </w:rPr>
-        <w:t xml:space="preserve">1984 </w:t>
-      </w:r>
-      <w:r>
-        <w:rPr>
-          <w:rFonts w:ascii="Times New Roman" w:hAnsi="Times New Roman" w:cs="Times New Roman"/>
-          <w:sz w:val="26"/>
-          <w:szCs w:val="26"/>
-        </w:rPr>
-        <w:t xml:space="preserve">(Word Geodetic System) </w:t>
-      </w:r>
-      <w:r>
-        <w:rPr>
-          <w:rFonts w:ascii="Times New Roman" w:hAnsi="Times New Roman" w:cs="Times New Roman"/>
-          <w:sz w:val="26"/>
-          <w:szCs w:val="26"/>
-        </w:rPr>
-        <w:t>và VN2000</w:t>
-      </w:r>
-    </w:p>
-    <w:p>
-      <w:pPr>
-        <w:tabs>
-          <w:tab w:val="left" w:pos="1896"/>
-        </w:tabs>
-        <w:rPr>
-          <w:rFonts w:ascii="Times New Roman" w:hAnsi="Times New Roman" w:cs="Times New Roman"/>
-          <w:sz w:val="26"/>
-          <w:szCs w:val="26"/>
-        </w:rPr>
-      </w:pPr>
-      <w:r>
-        <w:rPr>
-          <w:rFonts w:ascii="Times New Roman" w:hAnsi="Times New Roman" w:cs="Times New Roman"/>
-          <w:sz w:val="26"/>
-          <w:szCs w:val="26"/>
-        </w:rPr>
-        <w:t>PHỤ LỤC</w:t>
-      </w:r>
+        <w:t>Hệ toạ độ WGS1984 (Word Geodetic System) và VN2000</w:t>
+      </w:r>
+      <w:bookmarkStart w:id="0" w:name="_GoBack"/>
+      <w:bookmarkEnd w:id="0"/>
     </w:p>
     <w:p>
       <w:pPr>
@@ -672,26 +622,12 @@
     </w:p>
     <w:p>
       <w:pPr>
-        <w:rPr>
-          <w:rFonts w:ascii="Times New Roman" w:hAnsi="Times New Roman" w:cs="Times New Roman"/>
-          <w:sz w:val="26"/>
-          <w:szCs w:val="26"/>
-        </w:rPr>
-      </w:pPr>
-      <w:r>
-        <w:rPr>
-          <w:rFonts w:ascii="Times New Roman" w:hAnsi="Times New Roman" w:cs="Times New Roman"/>
-          <w:sz w:val="26"/>
-          <w:szCs w:val="26"/>
-        </w:rPr>
+        <w:pStyle w:val="Heading2"/>
+      </w:pPr>
+      <w:r>
         <w:t xml:space="preserve"> </w:t>
       </w:r>
       <w:r>
-        <w:rPr>
-          <w:rFonts w:ascii="Times New Roman" w:hAnsi="Times New Roman" w:cs="Times New Roman"/>
-          <w:sz w:val="26"/>
-          <w:szCs w:val="26"/>
-        </w:rPr>
         <w:t>BIÊN TẬP DỮ LIỆU</w:t>
       </w:r>
     </w:p>
@@ -1244,22 +1180,180 @@
     </w:p>
     <w:p>
       <w:pPr>
+        <w:pStyle w:val="Heading2"/>
+      </w:pPr>
+      <w:r>
+        <w:t>DOJO FRAMEWORK JAVASCRIPT API</w:t>
+      </w:r>
+    </w:p>
+    <w:p>
+      <w:pPr>
         <w:tabs>
           <w:tab w:val="left" w:pos="1896"/>
         </w:tabs>
         <w:rPr>
           <w:rFonts w:ascii="Times New Roman" w:hAnsi="Times New Roman" w:cs="Times New Roman"/>
-          <w:sz w:val="26"/>
-          <w:szCs w:val="26"/>
-        </w:rPr>
-      </w:pPr>
-      <w:r>
-        <w:rPr>
-          <w:rFonts w:ascii="Times New Roman" w:hAnsi="Times New Roman" w:cs="Times New Roman"/>
-          <w:sz w:val="26"/>
-          <w:szCs w:val="26"/>
-        </w:rPr>
-        <w:t>DOJO FRAMEWORK JAVASCRIPT API</w:t>
+          <w:color w:val="131313"/>
+          <w:sz w:val="26"/>
+          <w:szCs w:val="26"/>
+          <w:shd w:val="clear" w:color="auto" w:fill="FFFFFF"/>
+        </w:rPr>
+      </w:pPr>
+      <w:r>
+        <w:rPr>
+          <w:rFonts w:ascii="Times New Roman" w:hAnsi="Times New Roman" w:cs="Times New Roman"/>
+          <w:sz w:val="26"/>
+          <w:szCs w:val="26"/>
+        </w:rPr>
+        <w:t xml:space="preserve">DOJO là bộ công cụ javascript mã nguồn mở </w:t>
+      </w:r>
+      <w:r>
+        <w:rPr>
+          <w:rFonts w:ascii="Times New Roman" w:hAnsi="Times New Roman" w:cs="Times New Roman"/>
+          <w:sz w:val="26"/>
+          <w:szCs w:val="26"/>
+        </w:rPr>
+        <w:t xml:space="preserve">do Dylan Schiemann và các cộng sự xây dựng nên năm 2004. </w:t>
+      </w:r>
+      <w:r>
+        <w:rPr>
+          <w:rFonts w:ascii="Times New Roman" w:hAnsi="Times New Roman" w:cs="Times New Roman"/>
+          <w:color w:val="090A0B"/>
+          <w:sz w:val="26"/>
+          <w:szCs w:val="26"/>
+          <w:shd w:val="clear" w:color="auto" w:fill="FFFFFF"/>
+        </w:rPr>
+        <w:t>Dojo cung cấp ba thư viện hàm rất hữu dụng và mạnh mẽ: Dojo Core</w:t>
+      </w:r>
+      <w:r>
+        <w:rPr>
+          <w:rFonts w:ascii="Times New Roman" w:hAnsi="Times New Roman" w:cs="Times New Roman"/>
+          <w:color w:val="090A0B"/>
+          <w:sz w:val="26"/>
+          <w:szCs w:val="26"/>
+          <w:shd w:val="clear" w:color="auto" w:fill="FFFFFF"/>
+        </w:rPr>
+        <w:t xml:space="preserve"> cung cấp các hàm xử lý DOM cơ bản</w:t>
+      </w:r>
+      <w:r>
+        <w:rPr>
+          <w:rFonts w:ascii="Times New Roman" w:hAnsi="Times New Roman" w:cs="Times New Roman"/>
+          <w:color w:val="090A0B"/>
+          <w:sz w:val="26"/>
+          <w:szCs w:val="26"/>
+          <w:shd w:val="clear" w:color="auto" w:fill="FFFFFF"/>
+        </w:rPr>
+        <w:t>, Dijit</w:t>
+      </w:r>
+      <w:r>
+        <w:rPr>
+          <w:rFonts w:ascii="Times New Roman" w:hAnsi="Times New Roman" w:cs="Times New Roman"/>
+          <w:color w:val="090A0B"/>
+          <w:sz w:val="26"/>
+          <w:szCs w:val="26"/>
+          <w:shd w:val="clear" w:color="auto" w:fill="FFFFFF"/>
+        </w:rPr>
+        <w:t xml:space="preserve"> là thư viện hỗ trợ tạo giao diện sẵn</w:t>
+      </w:r>
+      <w:r>
+        <w:rPr>
+          <w:rFonts w:ascii="Times New Roman" w:hAnsi="Times New Roman" w:cs="Times New Roman"/>
+          <w:color w:val="090A0B"/>
+          <w:sz w:val="26"/>
+          <w:szCs w:val="26"/>
+          <w:shd w:val="clear" w:color="auto" w:fill="FFFFFF"/>
+        </w:rPr>
+        <w:t>, và DojoX</w:t>
+      </w:r>
+      <w:r>
+        <w:rPr>
+          <w:rFonts w:ascii="Times New Roman" w:hAnsi="Times New Roman" w:cs="Times New Roman"/>
+          <w:color w:val="090A0B"/>
+          <w:sz w:val="26"/>
+          <w:szCs w:val="26"/>
+          <w:shd w:val="clear" w:color="auto" w:fill="FFFFFF"/>
+        </w:rPr>
+        <w:t xml:space="preserve"> là thư viện mở rộng cho các dự án mang tính chuyên môn cao như về xử lý đồ hoạ, </w:t>
+      </w:r>
+      <w:r>
+        <w:rPr>
+          <w:rFonts w:ascii="Times New Roman" w:hAnsi="Times New Roman" w:cs="Times New Roman"/>
+          <w:color w:val="090A0B"/>
+          <w:sz w:val="26"/>
+          <w:szCs w:val="26"/>
+          <w:shd w:val="clear" w:color="auto" w:fill="FFFFFF"/>
+        </w:rPr>
+        <w:t xml:space="preserve">tạo </w:t>
+      </w:r>
+      <w:r>
+        <w:rPr>
+          <w:rFonts w:ascii="Times New Roman" w:hAnsi="Times New Roman" w:cs="Times New Roman"/>
+          <w:color w:val="090A0B"/>
+          <w:sz w:val="26"/>
+          <w:szCs w:val="26"/>
+          <w:shd w:val="clear" w:color="auto" w:fill="FFFFFF"/>
+        </w:rPr>
+        <w:t>biểu đồ</w:t>
+      </w:r>
+      <w:r>
+        <w:rPr>
+          <w:rFonts w:ascii="Times New Roman" w:hAnsi="Times New Roman" w:cs="Times New Roman"/>
+          <w:color w:val="090A0B"/>
+          <w:sz w:val="26"/>
+          <w:szCs w:val="26"/>
+          <w:shd w:val="clear" w:color="auto" w:fill="FFFFFF"/>
+        </w:rPr>
+        <w:t>…</w:t>
+      </w:r>
+      <w:r>
+        <w:rPr>
+          <w:rFonts w:ascii="Times New Roman" w:hAnsi="Times New Roman" w:cs="Times New Roman"/>
+          <w:color w:val="090A0B"/>
+          <w:sz w:val="26"/>
+          <w:szCs w:val="26"/>
+          <w:shd w:val="clear" w:color="auto" w:fill="FFFFFF"/>
+        </w:rPr>
+        <w:t>.</w:t>
+      </w:r>
+      <w:r>
+        <w:rPr>
+          <w:rFonts w:ascii="Times New Roman" w:hAnsi="Times New Roman" w:cs="Times New Roman"/>
+          <w:color w:val="131313"/>
+          <w:sz w:val="26"/>
+          <w:szCs w:val="26"/>
+          <w:shd w:val="clear" w:color="auto" w:fill="FFFFFF"/>
+        </w:rPr>
+        <w:t xml:space="preserve"> </w:t>
+      </w:r>
+      <w:r>
+        <w:rPr>
+          <w:rFonts w:ascii="Times New Roman" w:hAnsi="Times New Roman" w:cs="Times New Roman"/>
+          <w:color w:val="131313"/>
+          <w:sz w:val="26"/>
+          <w:szCs w:val="26"/>
+          <w:shd w:val="clear" w:color="auto" w:fill="FFFFFF"/>
+        </w:rPr>
+        <w:t>Phiên bản mới nhất hiện tại là 1.7</w:t>
+      </w:r>
+      <w:r>
+        <w:rPr>
+          <w:rFonts w:ascii="Times New Roman" w:hAnsi="Times New Roman" w:cs="Times New Roman"/>
+          <w:color w:val="131313"/>
+          <w:sz w:val="26"/>
+          <w:szCs w:val="26"/>
+          <w:shd w:val="clear" w:color="auto" w:fill="FFFFFF"/>
+        </w:rPr>
+        <w:t>.</w:t>
+      </w:r>
+      <w:r>
+        <w:rPr>
+          <w:rFonts w:ascii="Times New Roman" w:hAnsi="Times New Roman" w:cs="Times New Roman"/>
+          <w:color w:val="131313"/>
+          <w:sz w:val="26"/>
+          <w:szCs w:val="26"/>
+          <w:shd w:val="clear" w:color="auto" w:fill="FFFFFF"/>
+        </w:rPr>
+        <w:t xml:space="preserve"> </w:t>
       </w:r>
     </w:p>
     <w:p>
@@ -1269,12 +1363,171 @@
         </w:tabs>
         <w:rPr>
           <w:rFonts w:ascii="Times New Roman" w:hAnsi="Times New Roman" w:cs="Times New Roman"/>
-          <w:sz w:val="26"/>
-          <w:szCs w:val="26"/>
-        </w:rPr>
-      </w:pPr>
-      <w:bookmarkStart w:id="0" w:name="_GoBack"/>
-      <w:bookmarkEnd w:id="0"/>
+          <w:color w:val="090A0B"/>
+          <w:sz w:val="26"/>
+          <w:szCs w:val="26"/>
+        </w:rPr>
+      </w:pPr>
+      <w:r>
+        <w:rPr>
+          <w:rFonts w:ascii="Times New Roman" w:hAnsi="Times New Roman" w:cs="Times New Roman"/>
+          <w:color w:val="090A0B"/>
+          <w:sz w:val="26"/>
+          <w:szCs w:val="26"/>
+          <w:shd w:val="clear" w:color="auto" w:fill="FFFFFF"/>
+        </w:rPr>
+        <w:t>Dojo có những đặc tính đã thu hút nhiều người sử dụng và phát triển nó ngày càng hoàn thiện hơn:</w:t>
+      </w:r>
+      <w:r>
+        <w:rPr>
+          <w:rFonts w:ascii="Times New Roman" w:hAnsi="Times New Roman" w:cs="Times New Roman"/>
+          <w:color w:val="090A0B"/>
+          <w:sz w:val="26"/>
+          <w:szCs w:val="26"/>
+        </w:rPr>
+        <w:br/>
+      </w:r>
+      <w:r>
+        <w:rPr>
+          <w:rStyle w:val="Strong"/>
+          <w:rFonts w:ascii="Times New Roman" w:hAnsi="Times New Roman" w:cs="Times New Roman"/>
+          <w:color w:val="090A0B"/>
+          <w:sz w:val="26"/>
+          <w:szCs w:val="26"/>
+          <w:shd w:val="clear" w:color="auto" w:fill="FFFFFF"/>
+        </w:rPr>
+        <w:lastRenderedPageBreak/>
+        <w:t>Rộng và sâu</w:t>
+      </w:r>
+      <w:r>
+        <w:rPr>
+          <w:rFonts w:ascii="Times New Roman" w:hAnsi="Times New Roman" w:cs="Times New Roman"/>
+          <w:color w:val="090A0B"/>
+          <w:sz w:val="26"/>
+          <w:szCs w:val="26"/>
+          <w:shd w:val="clear" w:color="auto" w:fill="FFFFFF"/>
+        </w:rPr>
+        <w:t xml:space="preserve">: Dojo đã xây dựng </w:t>
+      </w:r>
+      <w:r>
+        <w:rPr>
+          <w:rFonts w:ascii="Times New Roman" w:hAnsi="Times New Roman" w:cs="Times New Roman"/>
+          <w:color w:val="090A0B"/>
+          <w:sz w:val="26"/>
+          <w:szCs w:val="26"/>
+          <w:shd w:val="clear" w:color="auto" w:fill="FFFFFF"/>
+        </w:rPr>
+        <w:t>một cấu trúc cơ sở</w:t>
+      </w:r>
+      <w:r>
+        <w:rPr>
+          <w:rFonts w:ascii="Times New Roman" w:hAnsi="Times New Roman" w:cs="Times New Roman"/>
+          <w:color w:val="090A0B"/>
+          <w:sz w:val="26"/>
+          <w:szCs w:val="26"/>
+          <w:shd w:val="clear" w:color="auto" w:fill="FFFFFF"/>
+        </w:rPr>
+        <w:t xml:space="preserve"> nhiều modul . Nó đáp ứng đầy đủ yêu cầu của người dùng với độ</w:t>
+      </w:r>
+      <w:r>
+        <w:rPr>
+          <w:rFonts w:ascii="Times New Roman" w:hAnsi="Times New Roman" w:cs="Times New Roman"/>
+          <w:color w:val="090A0B"/>
+          <w:sz w:val="26"/>
+          <w:szCs w:val="26"/>
+          <w:shd w:val="clear" w:color="auto" w:fill="FFFFFF"/>
+        </w:rPr>
+        <w:t xml:space="preserve"> chính xác</w:t>
+      </w:r>
+      <w:r>
+        <w:rPr>
+          <w:rFonts w:ascii="Times New Roman" w:hAnsi="Times New Roman" w:cs="Times New Roman"/>
+          <w:color w:val="090A0B"/>
+          <w:sz w:val="26"/>
+          <w:szCs w:val="26"/>
+          <w:shd w:val="clear" w:color="auto" w:fill="FFFFFF"/>
+        </w:rPr>
+        <w:t xml:space="preserve"> cao và cũng cho phép người dùng có thể viết thêm các modul làm phong phú các tính năng của dojo.</w:t>
+      </w:r>
+      <w:r>
+        <w:rPr>
+          <w:rFonts w:ascii="Times New Roman" w:hAnsi="Times New Roman" w:cs="Times New Roman"/>
+          <w:color w:val="090A0B"/>
+          <w:sz w:val="26"/>
+          <w:szCs w:val="26"/>
+        </w:rPr>
+        <w:br/>
+      </w:r>
+      <w:r>
+        <w:rPr>
+          <w:rStyle w:val="Strong"/>
+          <w:rFonts w:ascii="Times New Roman" w:hAnsi="Times New Roman" w:cs="Times New Roman"/>
+          <w:color w:val="090A0B"/>
+          <w:sz w:val="26"/>
+          <w:szCs w:val="26"/>
+          <w:shd w:val="clear" w:color="auto" w:fill="FFFFFF"/>
+        </w:rPr>
+        <w:t>Chất lượng</w:t>
+      </w:r>
+      <w:r>
+        <w:rPr>
+          <w:rFonts w:ascii="Times New Roman" w:hAnsi="Times New Roman" w:cs="Times New Roman"/>
+          <w:color w:val="090A0B"/>
+          <w:sz w:val="26"/>
+          <w:szCs w:val="26"/>
+          <w:shd w:val="clear" w:color="auto" w:fill="FFFFFF"/>
+        </w:rPr>
+        <w:t>: Dojo ra đời đã đựơc thử nghiệm một cách nghiêm khắc và được nhiều công ty sử dụng như IBM, AOL, SitePen, Bloglines, Google,….</w:t>
+      </w:r>
+      <w:r>
+        <w:rPr>
+          <w:rFonts w:ascii="Times New Roman" w:hAnsi="Times New Roman" w:cs="Times New Roman"/>
+          <w:color w:val="090A0B"/>
+          <w:sz w:val="26"/>
+          <w:szCs w:val="26"/>
+        </w:rPr>
+        <w:br/>
+      </w:r>
+      <w:r>
+        <w:rPr>
+          <w:rStyle w:val="Strong"/>
+          <w:rFonts w:ascii="Times New Roman" w:hAnsi="Times New Roman" w:cs="Times New Roman"/>
+          <w:color w:val="090A0B"/>
+          <w:sz w:val="26"/>
+          <w:szCs w:val="26"/>
+          <w:shd w:val="clear" w:color="auto" w:fill="FFFFFF"/>
+        </w:rPr>
+        <w:t>Cộng đồng</w:t>
+      </w:r>
+      <w:r>
+        <w:rPr>
+          <w:rFonts w:ascii="Times New Roman" w:hAnsi="Times New Roman" w:cs="Times New Roman"/>
+          <w:color w:val="090A0B"/>
+          <w:sz w:val="26"/>
+          <w:szCs w:val="26"/>
+          <w:shd w:val="clear" w:color="auto" w:fill="FFFFFF"/>
+        </w:rPr>
+        <w:t>: Dojo là một cộng đồng mở</w:t>
+      </w:r>
+      <w:r>
+        <w:rPr>
+          <w:rFonts w:ascii="Times New Roman" w:hAnsi="Times New Roman" w:cs="Times New Roman"/>
+          <w:color w:val="090A0B"/>
+          <w:sz w:val="26"/>
+          <w:szCs w:val="26"/>
+          <w:shd w:val="clear" w:color="auto" w:fill="FFFFFF"/>
+        </w:rPr>
+        <w:t xml:space="preserve"> được các nhà phát triển, và cộng đồng xây dựng và cập nhật lỗi thường xuyên. </w:t>
+      </w:r>
+      <w:r>
+        <w:rPr>
+          <w:rFonts w:ascii="Times New Roman" w:hAnsi="Times New Roman" w:cs="Times New Roman"/>
+          <w:color w:val="090A0B"/>
+          <w:sz w:val="26"/>
+          <w:szCs w:val="26"/>
+        </w:rPr>
+        <w:t xml:space="preserve"> </w:t>
+      </w:r>
     </w:p>
     <w:p>
       <w:pPr>
@@ -1283,16 +1536,245 @@
         </w:tabs>
         <w:rPr>
           <w:rFonts w:ascii="Times New Roman" w:hAnsi="Times New Roman" w:cs="Times New Roman"/>
-          <w:sz w:val="26"/>
-          <w:szCs w:val="26"/>
-        </w:rPr>
-      </w:pPr>
-      <w:r>
-        <w:rPr>
-          <w:rFonts w:ascii="Times New Roman" w:hAnsi="Times New Roman" w:cs="Times New Roman"/>
-          <w:sz w:val="26"/>
-          <w:szCs w:val="26"/>
-        </w:rPr>
+          <w:color w:val="090A0B"/>
+          <w:sz w:val="26"/>
+          <w:szCs w:val="26"/>
+        </w:rPr>
+      </w:pPr>
+      <w:r>
+        <w:rPr>
+          <w:rFonts w:ascii="Times New Roman" w:hAnsi="Times New Roman" w:cs="Times New Roman"/>
+          <w:color w:val="090A0B"/>
+          <w:sz w:val="26"/>
+          <w:szCs w:val="26"/>
+        </w:rPr>
+        <w:t>Điểm nổi bậ</w:t>
+      </w:r>
+      <w:r>
+        <w:rPr>
+          <w:rFonts w:ascii="Times New Roman" w:hAnsi="Times New Roman" w:cs="Times New Roman"/>
+          <w:color w:val="090A0B"/>
+          <w:sz w:val="26"/>
+          <w:szCs w:val="26"/>
+        </w:rPr>
+        <w:t>t khi lập trình với DOJO là việc tạ</w:t>
+      </w:r>
+      <w:r>
+        <w:rPr>
+          <w:rFonts w:ascii="Times New Roman" w:hAnsi="Times New Roman" w:cs="Times New Roman"/>
+          <w:color w:val="090A0B"/>
+          <w:sz w:val="26"/>
+          <w:szCs w:val="26"/>
+        </w:rPr>
+        <w:t xml:space="preserve">o các Widget, các widget có thể là các button, select box đến các form </w:t>
+      </w:r>
+      <w:r>
+        <w:rPr>
+          <w:rFonts w:ascii="Times New Roman" w:hAnsi="Times New Roman" w:cs="Times New Roman"/>
+          <w:color w:val="090A0B"/>
+          <w:sz w:val="26"/>
+          <w:szCs w:val="26"/>
+        </w:rPr>
+        <w:t>đòi hỏi</w:t>
+      </w:r>
+      <w:r>
+        <w:rPr>
+          <w:rFonts w:ascii="Times New Roman" w:hAnsi="Times New Roman" w:cs="Times New Roman"/>
+          <w:color w:val="090A0B"/>
+          <w:sz w:val="26"/>
+          <w:szCs w:val="26"/>
+        </w:rPr>
+        <w:t xml:space="preserve"> những chức năng phức tạp. DOJO hỗ trợ lập trình hướng đối tượng, nên người lập trình viên có thể dễ dàng tiếp cận.</w:t>
+      </w:r>
+      <w:r>
+        <w:rPr>
+          <w:rFonts w:ascii="Times New Roman" w:hAnsi="Times New Roman" w:cs="Times New Roman"/>
+          <w:color w:val="090A0B"/>
+          <w:sz w:val="26"/>
+          <w:szCs w:val="26"/>
+        </w:rPr>
+        <w:t xml:space="preserve"> </w:t>
+      </w:r>
+    </w:p>
+    <w:p>
+      <w:pPr>
+        <w:tabs>
+          <w:tab w:val="left" w:pos="1896"/>
+        </w:tabs>
+        <w:rPr>
+          <w:rFonts w:ascii="Times New Roman" w:hAnsi="Times New Roman" w:cs="Times New Roman"/>
+          <w:color w:val="090A0B"/>
+          <w:sz w:val="26"/>
+          <w:szCs w:val="26"/>
+        </w:rPr>
+      </w:pPr>
+      <w:r>
+        <w:rPr>
+          <w:rFonts w:ascii="Times New Roman" w:hAnsi="Times New Roman" w:cs="Times New Roman"/>
+          <w:color w:val="090A0B"/>
+          <w:sz w:val="26"/>
+          <w:szCs w:val="26"/>
+        </w:rPr>
+        <w:t>DOJO là bộ công cụ chủ chốt để ESRI phát triển thư viện JavaScript API của mình, hỗ trợ tạo các ứng dụng bản đồ một cách nhanh nhất.</w:t>
+      </w:r>
+      <w:r>
+        <w:rPr>
+          <w:rFonts w:ascii="Times New Roman" w:hAnsi="Times New Roman" w:cs="Times New Roman"/>
+          <w:color w:val="090A0B"/>
+          <w:sz w:val="26"/>
+          <w:szCs w:val="26"/>
+        </w:rPr>
+        <w:t xml:space="preserve"> </w:t>
+      </w:r>
+    </w:p>
+    <w:p>
+      <w:pPr>
+        <w:tabs>
+          <w:tab w:val="left" w:pos="1896"/>
+        </w:tabs>
+        <w:rPr>
+          <w:rFonts w:ascii="Times New Roman" w:hAnsi="Times New Roman" w:cs="Times New Roman"/>
+          <w:color w:val="090A0B"/>
+          <w:sz w:val="26"/>
+          <w:szCs w:val="26"/>
+        </w:rPr>
+      </w:pPr>
+      <w:r>
+        <w:rPr>
+          <w:rFonts w:ascii="Times New Roman" w:hAnsi="Times New Roman" w:cs="Times New Roman"/>
+          <w:color w:val="090A0B"/>
+          <w:sz w:val="26"/>
+          <w:szCs w:val="26"/>
+        </w:rPr>
+        <w:t>Trong quá trình làm việc với DOJO,bên cạnh những mặt mạnh đã kể ở trên nhóm đã nhận thấy những mặt hạn chế</w:t>
+      </w:r>
+      <w:r>
+        <w:rPr>
+          <w:rFonts w:ascii="Times New Roman" w:hAnsi="Times New Roman" w:cs="Times New Roman"/>
+          <w:color w:val="090A0B"/>
+          <w:sz w:val="26"/>
+          <w:szCs w:val="26"/>
+        </w:rPr>
+        <w:t xml:space="preserve"> là</w:t>
+      </w:r>
+      <w:r>
+        <w:rPr>
+          <w:rFonts w:ascii="Times New Roman" w:hAnsi="Times New Roman" w:cs="Times New Roman"/>
+          <w:color w:val="090A0B"/>
+          <w:sz w:val="26"/>
+          <w:szCs w:val="26"/>
+        </w:rPr>
+        <w:t>:</w:t>
+      </w:r>
+      <w:r>
+        <w:rPr>
+          <w:rFonts w:ascii="Times New Roman" w:hAnsi="Times New Roman" w:cs="Times New Roman"/>
+          <w:color w:val="090A0B"/>
+          <w:sz w:val="26"/>
+          <w:szCs w:val="26"/>
+        </w:rPr>
+        <w:t xml:space="preserve"> cũng như các thư viện javascript khác, </w:t>
+      </w:r>
+      <w:r>
+        <w:rPr>
+          <w:rFonts w:ascii="Times New Roman" w:hAnsi="Times New Roman" w:cs="Times New Roman"/>
+          <w:color w:val="090A0B"/>
+          <w:sz w:val="26"/>
+          <w:szCs w:val="26"/>
+        </w:rPr>
+        <w:t>khi sử dụng</w:t>
+      </w:r>
+      <w:r>
+        <w:rPr>
+          <w:rFonts w:ascii="Times New Roman" w:hAnsi="Times New Roman" w:cs="Times New Roman"/>
+          <w:color w:val="090A0B"/>
+          <w:sz w:val="26"/>
+          <w:szCs w:val="26"/>
+        </w:rPr>
+        <w:t xml:space="preserve"> DOJO nếu quá lạm dụng tốc độ tải trang sẽ chậm đi rất nhiều, xuất hiện tình trạng các đối tượng thẻ sắp xếp lộn xộn, sau khi đã load hết thư viện thì tình trạng này mới hết. </w:t>
+      </w:r>
+    </w:p>
+    <w:p>
+      <w:pPr>
+        <w:tabs>
+          <w:tab w:val="left" w:pos="1896"/>
+        </w:tabs>
+        <w:rPr>
+          <w:rFonts w:ascii="Times New Roman" w:hAnsi="Times New Roman" w:cs="Times New Roman"/>
+          <w:sz w:val="26"/>
+          <w:szCs w:val="26"/>
+        </w:rPr>
+      </w:pPr>
+      <w:r>
+        <w:rPr>
+          <w:rFonts w:ascii="Times New Roman" w:hAnsi="Times New Roman" w:cs="Times New Roman"/>
+          <w:b/>
+          <w:color w:val="090A0B"/>
+          <w:sz w:val="26"/>
+          <w:szCs w:val="26"/>
+        </w:rPr>
+        <w:t>Kết luận :</w:t>
+      </w:r>
+      <w:r>
+        <w:rPr>
+          <w:rFonts w:ascii="Times New Roman" w:hAnsi="Times New Roman" w:cs="Times New Roman"/>
+          <w:color w:val="090A0B"/>
+          <w:sz w:val="26"/>
+          <w:szCs w:val="26"/>
+        </w:rPr>
+        <w:t xml:space="preserve"> DOJO rất mạ</w:t>
+      </w:r>
+      <w:r>
+        <w:rPr>
+          <w:rFonts w:ascii="Times New Roman" w:hAnsi="Times New Roman" w:cs="Times New Roman"/>
+          <w:color w:val="090A0B"/>
+          <w:sz w:val="26"/>
+          <w:szCs w:val="26"/>
+        </w:rPr>
+        <w:t xml:space="preserve">nh và thuận lợi để tạo ra các ứng dụng đòi hỏi xử lý AJAX cao, </w:t>
+      </w:r>
+      <w:r>
+        <w:rPr>
+          <w:rFonts w:ascii="Times New Roman" w:hAnsi="Times New Roman" w:cs="Times New Roman"/>
+          <w:color w:val="090A0B"/>
+          <w:sz w:val="26"/>
+          <w:szCs w:val="26"/>
+        </w:rPr>
+        <w:t xml:space="preserve">xử lý đồ hoạ, </w:t>
+      </w:r>
+      <w:r>
+        <w:rPr>
+          <w:rFonts w:ascii="Times New Roman" w:hAnsi="Times New Roman" w:cs="Times New Roman"/>
+          <w:color w:val="090A0B"/>
+          <w:sz w:val="26"/>
+          <w:szCs w:val="26"/>
+        </w:rPr>
+        <w:t xml:space="preserve">tần suất sử dụng nhiều, </w:t>
+      </w:r>
+      <w:r>
+        <w:rPr>
+          <w:rFonts w:ascii="Times New Roman" w:hAnsi="Times New Roman" w:cs="Times New Roman"/>
+          <w:color w:val="090A0B"/>
+          <w:sz w:val="26"/>
+          <w:szCs w:val="26"/>
+        </w:rPr>
+        <w:t xml:space="preserve">nhưng </w:t>
+      </w:r>
+      <w:r>
+        <w:rPr>
+          <w:rFonts w:ascii="Times New Roman" w:hAnsi="Times New Roman" w:cs="Times New Roman"/>
+          <w:color w:val="090A0B"/>
+          <w:sz w:val="26"/>
+          <w:szCs w:val="26"/>
+        </w:rPr>
+        <w:t xml:space="preserve">sẽ là không phù hợp khi cần một vài xử lý đơn giản lúc đó JQuery là lựa chọn không tồi. </w:t>
+      </w:r>
+    </w:p>
+    <w:p>
+      <w:pPr>
+        <w:pStyle w:val="Heading2"/>
+      </w:pPr>
+      <w:r>
         <w:t>JSVIEWER</w:t>
       </w:r>
     </w:p>
@@ -1406,7 +1888,6 @@
           <w:sz w:val="26"/>
           <w:szCs w:val="26"/>
         </w:rPr>
-        <w:lastRenderedPageBreak/>
         <w:t xml:space="preserve">Về chức năng : Cho phép hiển thị bản đồ, các chức năng phóng to, thu nhỏ; cho phép bật tắt các lớp không gian ; tìm kiếm theo thuộc tính. Các chức năng sử dụng services được cung cấp từ ArcGIS Online.  </w:t>
       </w:r>
     </w:p>
@@ -1457,7 +1938,16 @@
           <w:sz w:val="26"/>
           <w:szCs w:val="26"/>
         </w:rPr>
-        <w:t>Về ngôn ngữ lập trình sử dụng : Ứng dụng sử dụng thuần HTML + CSS + JavaScript (DOJO API). Dojo là một framework javacript giống JQuery, điểm mạnh là khi sử dụng Dojo là cách lập trình hướng đối tượng và hỗ trợ Ajax mạnh, đây là framework javascript được ESRI hỗ trợ mạnh nhất</w:t>
+        <w:t xml:space="preserve">Về ngôn ngữ lập trình sử dụng : Ứng dụng sử dụng thuần HTML + CSS + JavaScript (DOJO API). Dojo là một framework javacript giống JQuery, điểm mạnh là khi sử dụng Dojo là cách lập trình hướng đối tượng và hỗ trợ Ajax mạnh, </w:t>
+      </w:r>
+      <w:r>
+        <w:rPr>
+          <w:rFonts w:ascii="Times New Roman" w:hAnsi="Times New Roman" w:cs="Times New Roman"/>
+          <w:sz w:val="26"/>
+          <w:szCs w:val="26"/>
+        </w:rPr>
+        <w:lastRenderedPageBreak/>
+        <w:t>đây là framework javascript được ESRI hỗ trợ mạnh nhất</w:t>
       </w:r>
       <w:r>
         <w:rPr>
@@ -1653,7 +2143,427 @@
           <w:sz w:val="26"/>
           <w:szCs w:val="26"/>
         </w:rPr>
+        <w:t xml:space="preserve"> </w:t>
+      </w:r>
+      <w:r>
+        <w:rPr>
+          <w:rFonts w:ascii="Times New Roman" w:hAnsi="Times New Roman" w:cs="Times New Roman"/>
+          <w:sz w:val="26"/>
+          <w:szCs w:val="26"/>
+        </w:rPr>
+        <w:t xml:space="preserve">Đây là widget giữ nhiệm vụ </w:t>
+      </w:r>
+      <w:r>
+        <w:rPr>
+          <w:rFonts w:ascii="Times New Roman" w:hAnsi="Times New Roman" w:cs="Times New Roman"/>
+          <w:sz w:val="26"/>
+          <w:szCs w:val="26"/>
+        </w:rPr>
+        <w:t>truyền nhận dữ liệu</w:t>
+      </w:r>
+      <w:r>
+        <w:rPr>
+          <w:rFonts w:ascii="Times New Roman" w:hAnsi="Times New Roman" w:cs="Times New Roman"/>
+          <w:sz w:val="26"/>
+          <w:szCs w:val="26"/>
+        </w:rPr>
+        <w:t xml:space="preserve"> </w:t>
+      </w:r>
+      <w:r>
+        <w:rPr>
+          <w:rFonts w:ascii="Times New Roman" w:hAnsi="Times New Roman" w:cs="Times New Roman"/>
+          <w:sz w:val="26"/>
+          <w:szCs w:val="26"/>
+        </w:rPr>
+        <w:t>củ</w:t>
+      </w:r>
+      <w:r>
+        <w:rPr>
+          <w:rFonts w:ascii="Times New Roman" w:hAnsi="Times New Roman" w:cs="Times New Roman"/>
+          <w:sz w:val="26"/>
+          <w:szCs w:val="26"/>
+        </w:rPr>
+        <w:t>a chương trình</w:t>
+      </w:r>
+      <w:r>
+        <w:rPr>
+          <w:rFonts w:ascii="Times New Roman" w:hAnsi="Times New Roman" w:cs="Times New Roman"/>
+          <w:sz w:val="26"/>
+          <w:szCs w:val="26"/>
+        </w:rPr>
+        <w:t xml:space="preserve"> với server</w:t>
+      </w:r>
+      <w:r>
+        <w:rPr>
+          <w:rFonts w:ascii="Times New Roman" w:hAnsi="Times New Roman" w:cs="Times New Roman"/>
+          <w:sz w:val="26"/>
+          <w:szCs w:val="26"/>
+        </w:rPr>
+        <w:t>.</w:t>
+      </w:r>
+      <w:r>
+        <w:rPr>
+          <w:rFonts w:ascii="Times New Roman" w:hAnsi="Times New Roman" w:cs="Times New Roman"/>
+          <w:sz w:val="26"/>
+          <w:szCs w:val="26"/>
+        </w:rPr>
+        <w:t xml:space="preserve"> </w:t>
+      </w:r>
+      <w:r>
+        <w:rPr>
+          <w:rFonts w:ascii="Times New Roman" w:hAnsi="Times New Roman" w:cs="Times New Roman"/>
+          <w:sz w:val="26"/>
+          <w:szCs w:val="26"/>
+        </w:rPr>
+        <w:t xml:space="preserve">Nếu chương trình sử dụng proxy, một giải pháp để gửi request đến GIS Server nhưng trước đó đi qua một </w:t>
+      </w:r>
+      <w:r>
+        <w:rPr>
+          <w:rFonts w:ascii="Times New Roman" w:hAnsi="Times New Roman" w:cs="Times New Roman"/>
+          <w:sz w:val="26"/>
+          <w:szCs w:val="26"/>
+        </w:rPr>
+        <w:t xml:space="preserve">Web </w:t>
+      </w:r>
+      <w:r>
+        <w:rPr>
+          <w:rFonts w:ascii="Times New Roman" w:hAnsi="Times New Roman" w:cs="Times New Roman"/>
+          <w:sz w:val="26"/>
+          <w:szCs w:val="26"/>
+        </w:rPr>
+        <w:t>Server làm trung</w:t>
+      </w:r>
+      <w:r>
+        <w:rPr>
+          <w:rFonts w:ascii="Times New Roman" w:hAnsi="Times New Roman" w:cs="Times New Roman"/>
+          <w:sz w:val="26"/>
+          <w:szCs w:val="26"/>
+        </w:rPr>
+        <w:t xml:space="preserve"> gian, </w:t>
+      </w:r>
+      <w:r>
+        <w:rPr>
+          <w:rFonts w:ascii="Times New Roman" w:hAnsi="Times New Roman" w:cs="Times New Roman"/>
+          <w:sz w:val="26"/>
+          <w:szCs w:val="26"/>
+        </w:rPr>
+        <w:t>thì quá trình chuyển đổi sẽ xuất hiện ở đây.</w:t>
+      </w:r>
+    </w:p>
+    <w:p>
+      <w:pPr>
+        <w:pStyle w:val="ListParagraph"/>
+        <w:numPr>
+          <w:ilvl w:val="0"/>
+          <w:numId w:val="6"/>
+        </w:numPr>
+        <w:tabs>
+          <w:tab w:val="left" w:pos="1896"/>
+        </w:tabs>
+        <w:rPr>
+          <w:rFonts w:ascii="Times New Roman" w:hAnsi="Times New Roman" w:cs="Times New Roman"/>
+          <w:sz w:val="26"/>
+          <w:szCs w:val="26"/>
+        </w:rPr>
+      </w:pPr>
+      <w:r>
+        <w:rPr>
+          <w:rFonts w:ascii="Times New Roman" w:hAnsi="Times New Roman" w:cs="Times New Roman"/>
+          <w:sz w:val="26"/>
+          <w:szCs w:val="26"/>
+        </w:rPr>
+        <w:t>MapManager:</w:t>
+      </w:r>
+      <w:r>
+        <w:rPr>
+          <w:rFonts w:ascii="Times New Roman" w:hAnsi="Times New Roman" w:cs="Times New Roman"/>
+          <w:sz w:val="26"/>
+          <w:szCs w:val="26"/>
+        </w:rPr>
+        <w:t xml:space="preserve"> </w:t>
+      </w:r>
+      <w:r>
+        <w:rPr>
+          <w:rFonts w:ascii="Times New Roman" w:hAnsi="Times New Roman" w:cs="Times New Roman"/>
+          <w:sz w:val="26"/>
+          <w:szCs w:val="26"/>
+        </w:rPr>
+        <w:t xml:space="preserve"> </w:t>
+      </w:r>
+      <w:r>
+        <w:rPr>
+          <w:rFonts w:ascii="Times New Roman" w:hAnsi="Times New Roman" w:cs="Times New Roman"/>
+          <w:sz w:val="26"/>
+          <w:szCs w:val="26"/>
+        </w:rPr>
+        <w:t xml:space="preserve">Nhận nhiệm vụ </w:t>
+      </w:r>
+      <w:r>
+        <w:rPr>
+          <w:rFonts w:ascii="Times New Roman" w:hAnsi="Times New Roman" w:cs="Times New Roman"/>
+          <w:sz w:val="26"/>
+          <w:szCs w:val="26"/>
+        </w:rPr>
+        <w:t xml:space="preserve">cấu hình và </w:t>
+      </w:r>
+      <w:r>
+        <w:rPr>
+          <w:rFonts w:ascii="Times New Roman" w:hAnsi="Times New Roman" w:cs="Times New Roman"/>
+          <w:sz w:val="26"/>
+          <w:szCs w:val="26"/>
+        </w:rPr>
+        <w:t>tạo</w:t>
+      </w:r>
+      <w:r>
+        <w:rPr>
+          <w:rFonts w:ascii="Times New Roman" w:hAnsi="Times New Roman" w:cs="Times New Roman"/>
+          <w:sz w:val="26"/>
+          <w:szCs w:val="26"/>
+        </w:rPr>
+        <w:t xml:space="preserve"> bản đồ </w:t>
+      </w:r>
+      <w:r>
+        <w:rPr>
+          <w:rFonts w:ascii="Times New Roman" w:hAnsi="Times New Roman" w:cs="Times New Roman"/>
+          <w:sz w:val="26"/>
+          <w:szCs w:val="26"/>
+        </w:rPr>
+        <w:t xml:space="preserve">chính </w:t>
+      </w:r>
+      <w:r>
+        <w:rPr>
+          <w:rFonts w:ascii="Times New Roman" w:hAnsi="Times New Roman" w:cs="Times New Roman"/>
+          <w:sz w:val="26"/>
+          <w:szCs w:val="26"/>
+        </w:rPr>
+        <w:t>của chương trình</w:t>
+      </w:r>
+      <w:r>
+        <w:rPr>
+          <w:rFonts w:ascii="Times New Roman" w:hAnsi="Times New Roman" w:cs="Times New Roman"/>
+          <w:sz w:val="26"/>
+          <w:szCs w:val="26"/>
+        </w:rPr>
+        <w:t>. Xử lý các sự kiện liên quan đến hiển thị bản đồ nhận từ</w:t>
+      </w:r>
+      <w:r>
+        <w:rPr>
+          <w:rFonts w:ascii="Times New Roman" w:hAnsi="Times New Roman" w:cs="Times New Roman"/>
+          <w:sz w:val="26"/>
+          <w:szCs w:val="26"/>
+        </w:rPr>
+        <w:t xml:space="preserve"> các Menu Navigation (ví dụ : bật tắt bản đồ</w:t>
+      </w:r>
+      <w:r>
+        <w:rPr>
+          <w:rFonts w:ascii="Times New Roman" w:hAnsi="Times New Roman" w:cs="Times New Roman"/>
+          <w:sz w:val="26"/>
+          <w:szCs w:val="26"/>
+        </w:rPr>
+        <w:t>, phóng to, thu nhỏ</w:t>
+      </w:r>
+      <w:r>
+        <w:rPr>
+          <w:rFonts w:ascii="Times New Roman" w:hAnsi="Times New Roman" w:cs="Times New Roman"/>
+          <w:sz w:val="26"/>
+          <w:szCs w:val="26"/>
+        </w:rPr>
+        <w:t>)</w:t>
+      </w:r>
+      <w:r>
+        <w:rPr>
+          <w:rFonts w:ascii="Times New Roman" w:hAnsi="Times New Roman" w:cs="Times New Roman"/>
+          <w:sz w:val="26"/>
+          <w:szCs w:val="26"/>
+        </w:rPr>
+        <w:t>.</w:t>
+      </w:r>
+    </w:p>
+    <w:p>
+      <w:pPr>
+        <w:pStyle w:val="ListParagraph"/>
+        <w:numPr>
+          <w:ilvl w:val="0"/>
+          <w:numId w:val="6"/>
+        </w:numPr>
+        <w:tabs>
+          <w:tab w:val="left" w:pos="1896"/>
+        </w:tabs>
+        <w:rPr>
+          <w:rFonts w:ascii="Times New Roman" w:hAnsi="Times New Roman" w:cs="Times New Roman"/>
+          <w:sz w:val="26"/>
+          <w:szCs w:val="26"/>
+        </w:rPr>
+      </w:pPr>
+      <w:r>
+        <w:rPr>
+          <w:rFonts w:ascii="Times New Roman" w:hAnsi="Times New Roman" w:cs="Times New Roman"/>
+          <w:sz w:val="26"/>
+          <w:szCs w:val="26"/>
+        </w:rPr>
+        <w:t xml:space="preserve">WidgetManager: </w:t>
+      </w:r>
+      <w:r>
+        <w:rPr>
+          <w:rFonts w:ascii="Times New Roman" w:hAnsi="Times New Roman" w:cs="Times New Roman"/>
+          <w:sz w:val="26"/>
+          <w:szCs w:val="26"/>
+        </w:rPr>
+        <w:t xml:space="preserve">Quản lý việc hiển thị </w:t>
+      </w:r>
+      <w:r>
+        <w:rPr>
+          <w:rFonts w:ascii="Times New Roman" w:hAnsi="Times New Roman" w:cs="Times New Roman"/>
+          <w:sz w:val="26"/>
+          <w:szCs w:val="26"/>
+        </w:rPr>
+        <w:t xml:space="preserve">và cấu hình </w:t>
+      </w:r>
+      <w:r>
+        <w:rPr>
+          <w:rFonts w:ascii="Times New Roman" w:hAnsi="Times New Roman" w:cs="Times New Roman"/>
+          <w:sz w:val="26"/>
+          <w:szCs w:val="26"/>
+        </w:rPr>
+        <w:t xml:space="preserve">các Widget khi </w:t>
+      </w:r>
+      <w:r>
+        <w:rPr>
+          <w:rFonts w:ascii="Times New Roman" w:hAnsi="Times New Roman" w:cs="Times New Roman"/>
+          <w:sz w:val="26"/>
+          <w:szCs w:val="26"/>
+        </w:rPr>
+        <w:t>có sự kiện gọ</w:t>
+      </w:r>
+      <w:r>
+        <w:rPr>
+          <w:rFonts w:ascii="Times New Roman" w:hAnsi="Times New Roman" w:cs="Times New Roman"/>
+          <w:sz w:val="26"/>
+          <w:szCs w:val="26"/>
+        </w:rPr>
+        <w:t>i chúng.</w:t>
+      </w:r>
+      <w:r>
+        <w:rPr>
+          <w:rFonts w:ascii="Times New Roman" w:hAnsi="Times New Roman" w:cs="Times New Roman"/>
+          <w:sz w:val="26"/>
+          <w:szCs w:val="26"/>
+        </w:rPr>
+        <w:t xml:space="preserve"> </w:t>
+      </w:r>
+      <w:r>
+        <w:rPr>
+          <w:rFonts w:ascii="Times New Roman" w:hAnsi="Times New Roman" w:cs="Times New Roman"/>
+          <w:sz w:val="26"/>
+          <w:szCs w:val="26"/>
+        </w:rPr>
+        <w:t xml:space="preserve"> </w:t>
+      </w:r>
+    </w:p>
+    <w:p>
+      <w:pPr>
+        <w:pStyle w:val="ListParagraph"/>
+        <w:numPr>
+          <w:ilvl w:val="0"/>
+          <w:numId w:val="6"/>
+        </w:numPr>
+        <w:tabs>
+          <w:tab w:val="left" w:pos="1896"/>
+        </w:tabs>
+        <w:rPr>
+          <w:rFonts w:ascii="Times New Roman" w:hAnsi="Times New Roman" w:cs="Times New Roman"/>
+          <w:sz w:val="26"/>
+          <w:szCs w:val="26"/>
+        </w:rPr>
+      </w:pPr>
+      <w:r>
+        <w:rPr>
+          <w:rFonts w:ascii="Times New Roman" w:hAnsi="Times New Roman" w:cs="Times New Roman"/>
+          <w:sz w:val="26"/>
+          <w:szCs w:val="26"/>
+        </w:rPr>
+        <w:t>Controller</w:t>
+      </w:r>
+      <w:r>
+        <w:rPr>
+          <w:rFonts w:ascii="Times New Roman" w:hAnsi="Times New Roman" w:cs="Times New Roman"/>
+          <w:sz w:val="26"/>
+          <w:szCs w:val="26"/>
+        </w:rPr>
+        <w:t>:</w:t>
+      </w:r>
+      <w:r>
+        <w:rPr>
+          <w:rFonts w:ascii="Times New Roman" w:hAnsi="Times New Roman" w:cs="Times New Roman"/>
+          <w:sz w:val="26"/>
+          <w:szCs w:val="26"/>
+        </w:rPr>
+        <w:t xml:space="preserve"> là Widget chính cho toàn bộ chương trình có nhiệm vụ gọi hiển thị các đối tượng từ tiêu đề, đến các mục menu. </w:t>
+      </w:r>
+    </w:p>
+    <w:p>
+      <w:pPr>
+        <w:pStyle w:val="ListParagraph"/>
+        <w:numPr>
+          <w:ilvl w:val="0"/>
+          <w:numId w:val="6"/>
+        </w:numPr>
+        <w:tabs>
+          <w:tab w:val="left" w:pos="1896"/>
+        </w:tabs>
+        <w:rPr>
+          <w:rFonts w:ascii="Times New Roman" w:hAnsi="Times New Roman" w:cs="Times New Roman"/>
+          <w:sz w:val="26"/>
+          <w:szCs w:val="26"/>
+        </w:rPr>
+      </w:pPr>
+      <w:r>
+        <w:rPr>
+          <w:rFonts w:ascii="Times New Roman" w:hAnsi="Times New Roman" w:cs="Times New Roman"/>
+          <w:sz w:val="26"/>
+          <w:szCs w:val="26"/>
+        </w:rPr>
+        <w:t xml:space="preserve">WidgetContainer: Xử lý sắp xếp hiển thị </w:t>
+      </w:r>
+      <w:r>
+        <w:rPr>
+          <w:rFonts w:ascii="Times New Roman" w:hAnsi="Times New Roman" w:cs="Times New Roman"/>
+          <w:sz w:val="26"/>
+          <w:szCs w:val="26"/>
+        </w:rPr>
+        <w:t xml:space="preserve">các hiệu ứng cho </w:t>
+      </w:r>
+      <w:r>
+        <w:rPr>
+          <w:rFonts w:ascii="Times New Roman" w:hAnsi="Times New Roman" w:cs="Times New Roman"/>
+          <w:sz w:val="26"/>
+          <w:szCs w:val="26"/>
+        </w:rPr>
+        <w:t>các widget nằm góc trên phía phải chương trình.</w:t>
+      </w:r>
+      <w:r>
+        <w:rPr>
+          <w:rFonts w:ascii="Times New Roman" w:hAnsi="Times New Roman" w:cs="Times New Roman"/>
+          <w:sz w:val="26"/>
+          <w:szCs w:val="26"/>
+        </w:rPr>
+        <w:t xml:space="preserve"> </w:t>
+      </w:r>
+      <w:r>
+        <w:rPr>
+          <w:rFonts w:ascii="Times New Roman" w:hAnsi="Times New Roman" w:cs="Times New Roman"/>
+          <w:sz w:val="26"/>
+          <w:szCs w:val="26"/>
+        </w:rPr>
         <w:t xml:space="preserve">  </w:t>
+      </w:r>
+      <w:r>
+        <w:rPr>
+          <w:rFonts w:ascii="Times New Roman" w:hAnsi="Times New Roman" w:cs="Times New Roman"/>
+          <w:sz w:val="26"/>
+          <w:szCs w:val="26"/>
+        </w:rPr>
+        <w:t xml:space="preserve"> </w:t>
       </w:r>
       <w:r>
         <w:rPr>
@@ -2684,7 +3594,6 @@
   <w:style w:type="character" w:default="1" w:styleId="DefaultParagraphFont">
     <w:name w:val="Default Paragraph Font"/>
     <w:uiPriority w:val="1"/>
-    <w:semiHidden/>
     <w:unhideWhenUsed/>
   </w:style>
   <w:style w:type="table" w:default="1" w:styleId="TableNormal">
@@ -2778,6 +3687,22 @@
       <w:sz w:val="26"/>
       <w:szCs w:val="26"/>
     </w:rPr>
+  </w:style>
+  <w:style w:type="character" w:styleId="Strong">
+    <w:name w:val="Strong"/>
+    <w:basedOn w:val="DefaultParagraphFont"/>
+    <w:uiPriority w:val="22"/>
+    <w:qFormat/>
+    <w:rsid w:val="00C00E24"/>
+    <w:rPr>
+      <w:b/>
+      <w:bCs/>
+    </w:rPr>
+  </w:style>
+  <w:style w:type="character" w:customStyle="1" w:styleId="apple-converted-space">
+    <w:name w:val="apple-converted-space"/>
+    <w:basedOn w:val="DefaultParagraphFont"/>
+    <w:rsid w:val="00C00E24"/>
   </w:style>
 </w:styles>
 </file>
@@ -2992,7 +3917,6 @@
   <w:style w:type="character" w:default="1" w:styleId="DefaultParagraphFont">
     <w:name w:val="Default Paragraph Font"/>
     <w:uiPriority w:val="1"/>
-    <w:semiHidden/>
     <w:unhideWhenUsed/>
   </w:style>
   <w:style w:type="table" w:default="1" w:styleId="TableNormal">
@@ -3086,6 +4010,22 @@
       <w:sz w:val="26"/>
       <w:szCs w:val="26"/>
     </w:rPr>
+  </w:style>
+  <w:style w:type="character" w:styleId="Strong">
+    <w:name w:val="Strong"/>
+    <w:basedOn w:val="DefaultParagraphFont"/>
+    <w:uiPriority w:val="22"/>
+    <w:qFormat/>
+    <w:rsid w:val="00C00E24"/>
+    <w:rPr>
+      <w:b/>
+      <w:bCs/>
+    </w:rPr>
+  </w:style>
+  <w:style w:type="character" w:customStyle="1" w:styleId="apple-converted-space">
+    <w:name w:val="apple-converted-space"/>
+    <w:basedOn w:val="DefaultParagraphFont"/>
+    <w:rsid w:val="00C00E24"/>
   </w:style>
 </w:styles>
 </file>
